--- a/Requisitos(2doIndice).docx
+++ b/Requisitos(2doIndice).docx
@@ -165,23 +165,7 @@
           <w:sz w:val="24"/>
           <w:lang w:val="pt-PT"/>
         </w:rPr>
-        <w:t xml:space="preserve">uma viagem que </w:t>
-      </w:r>
-      <w:bookmarkStart w:id="0" w:name="_GoBack"/>
-      <w:r>
-        <w:rPr>
-          <w:sz w:val="24"/>
-          <w:lang w:val="pt-PT"/>
-        </w:rPr>
-        <w:t xml:space="preserve">ainda não tenha começado. Para realizar uma viagem, o cliente tem de ter </w:t>
-      </w:r>
-      <w:bookmarkEnd w:id="0"/>
-      <w:r>
-        <w:rPr>
-          <w:sz w:val="24"/>
-          <w:lang w:val="pt-PT"/>
-        </w:rPr>
-        <w:t xml:space="preserve">adquirido bilhete. </w:t>
+        <w:t xml:space="preserve">uma viagem que ainda não tenha começado. Para realizar uma viagem, o cliente tem de ter adquirido bilhete. </w:t>
       </w:r>
     </w:p>
     <w:p>
@@ -788,14 +772,7 @@
           <w:sz w:val="24"/>
           <w:lang w:val="pt-PT"/>
         </w:rPr>
-        <w:t xml:space="preserve">esquisar as viagens disponíveis num dado período </w:t>
-      </w:r>
-      <w:r>
-        <w:rPr>
-          <w:sz w:val="24"/>
-          <w:lang w:val="pt-PT"/>
-        </w:rPr>
-        <w:t>entre duas estações.</w:t>
+        <w:t>esquisar as viagens disponíveis num dado período entre duas estações.</w:t>
       </w:r>
     </w:p>
     <w:p>
@@ -1099,6 +1076,160 @@
         <w:tab/>
         <w:t>Requisitos de controlo</w:t>
       </w:r>
+    </w:p>
+    <w:p>
+      <w:pPr>
+        <w:rPr>
+          <w:lang w:val="pt-PT"/>
+        </w:rPr>
+      </w:pPr>
+      <w:r>
+        <w:rPr>
+          <w:lang w:val="pt-PT"/>
+        </w:rPr>
+        <w:t>Do ponto de vista de um cliente, este deve conseguir:</w:t>
+      </w:r>
+    </w:p>
+    <w:p>
+      <w:pPr>
+        <w:pStyle w:val="PargrafodaLista"/>
+        <w:numPr>
+          <w:ilvl w:val="0"/>
+          <w:numId w:val="9"/>
+        </w:numPr>
+        <w:rPr>
+          <w:lang w:val="pt-PT"/>
+        </w:rPr>
+      </w:pPr>
+      <w:r>
+        <w:rPr>
+          <w:lang w:val="pt-PT"/>
+        </w:rPr>
+        <w:t>Inserir os dados para efetuar o registo.</w:t>
+      </w:r>
+    </w:p>
+    <w:p>
+      <w:pPr>
+        <w:pStyle w:val="PargrafodaLista"/>
+        <w:numPr>
+          <w:ilvl w:val="0"/>
+          <w:numId w:val="9"/>
+        </w:numPr>
+        <w:rPr>
+          <w:lang w:val="pt-PT"/>
+        </w:rPr>
+      </w:pPr>
+      <w:r>
+        <w:rPr>
+          <w:lang w:val="pt-PT"/>
+        </w:rPr>
+        <w:t>Inserir dados para a compra de um novo bilhete.</w:t>
+      </w:r>
+    </w:p>
+    <w:p>
+      <w:pPr>
+        <w:pStyle w:val="PargrafodaLista"/>
+        <w:numPr>
+          <w:ilvl w:val="0"/>
+          <w:numId w:val="9"/>
+        </w:numPr>
+        <w:rPr>
+          <w:lang w:val="pt-PT"/>
+        </w:rPr>
+      </w:pPr>
+      <w:r>
+        <w:rPr>
+          <w:lang w:val="pt-PT"/>
+        </w:rPr>
+        <w:t>Atualizar a informação inserida aquando do registo.</w:t>
+      </w:r>
+    </w:p>
+    <w:p>
+      <w:pPr>
+        <w:rPr>
+          <w:lang w:val="pt-PT"/>
+        </w:rPr>
+      </w:pPr>
+      <w:r>
+        <w:rPr>
+          <w:lang w:val="pt-PT"/>
+        </w:rPr>
+        <w:t>Do ponto de vista do administrador da aplicação, deve ser possível:</w:t>
+      </w:r>
+    </w:p>
+    <w:p>
+      <w:pPr>
+        <w:pStyle w:val="PargrafodaLista"/>
+        <w:numPr>
+          <w:ilvl w:val="0"/>
+          <w:numId w:val="10"/>
+        </w:numPr>
+        <w:rPr>
+          <w:lang w:val="pt-PT"/>
+        </w:rPr>
+      </w:pPr>
+      <w:r>
+        <w:rPr>
+          <w:lang w:val="pt-PT"/>
+        </w:rPr>
+        <w:t>Inserir uma nova viagem.</w:t>
+      </w:r>
+    </w:p>
+    <w:p>
+      <w:pPr>
+        <w:pStyle w:val="PargrafodaLista"/>
+        <w:numPr>
+          <w:ilvl w:val="0"/>
+          <w:numId w:val="10"/>
+        </w:numPr>
+        <w:rPr>
+          <w:lang w:val="pt-PT"/>
+        </w:rPr>
+      </w:pPr>
+      <w:r>
+        <w:rPr>
+          <w:lang w:val="pt-PT"/>
+        </w:rPr>
+        <w:t>Inserir dados sobre um novo comboio, assim como os lugares existentes neste.</w:t>
+      </w:r>
+    </w:p>
+    <w:p>
+      <w:pPr>
+        <w:pStyle w:val="PargrafodaLista"/>
+        <w:numPr>
+          <w:ilvl w:val="0"/>
+          <w:numId w:val="10"/>
+        </w:numPr>
+        <w:rPr>
+          <w:lang w:val="pt-PT"/>
+        </w:rPr>
+      </w:pPr>
+      <w:r>
+        <w:rPr>
+          <w:lang w:val="pt-PT"/>
+        </w:rPr>
+        <w:t>Adicionar novas estações.</w:t>
+      </w:r>
+    </w:p>
+    <w:p>
+      <w:pPr>
+        <w:pStyle w:val="PargrafodaLista"/>
+        <w:numPr>
+          <w:ilvl w:val="0"/>
+          <w:numId w:val="10"/>
+        </w:numPr>
+        <w:rPr>
+          <w:lang w:val="pt-PT"/>
+        </w:rPr>
+      </w:pPr>
+      <w:r>
+        <w:rPr>
+          <w:lang w:val="pt-PT"/>
+        </w:rPr>
+        <w:t xml:space="preserve">Atualizar os dados relativos a uma viagem. </w:t>
+      </w:r>
+      <w:bookmarkStart w:id="0" w:name="_GoBack"/>
+      <w:bookmarkEnd w:id="0"/>
     </w:p>
     <w:p>
       <w:pPr>
@@ -1413,6 +1544,92 @@
     </w:lvl>
   </w:abstractNum>
   <w:abstractNum w:abstractNumId="3">
+    <w:nsid w:val="2E8C5CB3"/>
+    <w:multiLevelType w:val="hybridMultilevel"/>
+    <w:tmpl w:val="05F29384"/>
+    <w:lvl w:ilvl="0" w:tplc="0816000F">
+      <w:start w:val="1"/>
+      <w:numFmt w:val="decimal"/>
+      <w:lvlText w:val="%1."/>
+      <w:lvlJc w:val="left"/>
+      <w:pPr>
+        <w:ind w:left="720" w:hanging="360"/>
+      </w:pPr>
+    </w:lvl>
+    <w:lvl w:ilvl="1" w:tplc="08160019" w:tentative="1">
+      <w:start w:val="1"/>
+      <w:numFmt w:val="lowerLetter"/>
+      <w:lvlText w:val="%2."/>
+      <w:lvlJc w:val="left"/>
+      <w:pPr>
+        <w:ind w:left="1440" w:hanging="360"/>
+      </w:pPr>
+    </w:lvl>
+    <w:lvl w:ilvl="2" w:tplc="0816001B" w:tentative="1">
+      <w:start w:val="1"/>
+      <w:numFmt w:val="lowerRoman"/>
+      <w:lvlText w:val="%3."/>
+      <w:lvlJc w:val="right"/>
+      <w:pPr>
+        <w:ind w:left="2160" w:hanging="180"/>
+      </w:pPr>
+    </w:lvl>
+    <w:lvl w:ilvl="3" w:tplc="0816000F" w:tentative="1">
+      <w:start w:val="1"/>
+      <w:numFmt w:val="decimal"/>
+      <w:lvlText w:val="%4."/>
+      <w:lvlJc w:val="left"/>
+      <w:pPr>
+        <w:ind w:left="2880" w:hanging="360"/>
+      </w:pPr>
+    </w:lvl>
+    <w:lvl w:ilvl="4" w:tplc="08160019" w:tentative="1">
+      <w:start w:val="1"/>
+      <w:numFmt w:val="lowerLetter"/>
+      <w:lvlText w:val="%5."/>
+      <w:lvlJc w:val="left"/>
+      <w:pPr>
+        <w:ind w:left="3600" w:hanging="360"/>
+      </w:pPr>
+    </w:lvl>
+    <w:lvl w:ilvl="5" w:tplc="0816001B" w:tentative="1">
+      <w:start w:val="1"/>
+      <w:numFmt w:val="lowerRoman"/>
+      <w:lvlText w:val="%6."/>
+      <w:lvlJc w:val="right"/>
+      <w:pPr>
+        <w:ind w:left="4320" w:hanging="180"/>
+      </w:pPr>
+    </w:lvl>
+    <w:lvl w:ilvl="6" w:tplc="0816000F" w:tentative="1">
+      <w:start w:val="1"/>
+      <w:numFmt w:val="decimal"/>
+      <w:lvlText w:val="%7."/>
+      <w:lvlJc w:val="left"/>
+      <w:pPr>
+        <w:ind w:left="5040" w:hanging="360"/>
+      </w:pPr>
+    </w:lvl>
+    <w:lvl w:ilvl="7" w:tplc="08160019" w:tentative="1">
+      <w:start w:val="1"/>
+      <w:numFmt w:val="lowerLetter"/>
+      <w:lvlText w:val="%8."/>
+      <w:lvlJc w:val="left"/>
+      <w:pPr>
+        <w:ind w:left="5760" w:hanging="360"/>
+      </w:pPr>
+    </w:lvl>
+    <w:lvl w:ilvl="8" w:tplc="0816001B" w:tentative="1">
+      <w:start w:val="1"/>
+      <w:numFmt w:val="lowerRoman"/>
+      <w:lvlText w:val="%9."/>
+      <w:lvlJc w:val="right"/>
+      <w:pPr>
+        <w:ind w:left="6480" w:hanging="180"/>
+      </w:pPr>
+    </w:lvl>
+  </w:abstractNum>
+  <w:abstractNum w:abstractNumId="4">
     <w:nsid w:val="39D85CC1"/>
     <w:multiLevelType w:val="multilevel"/>
     <w:tmpl w:val="B82A91C6"/>
@@ -1555,7 +1772,7 @@
       </w:rPr>
     </w:lvl>
   </w:abstractNum>
-  <w:abstractNum w:abstractNumId="4">
+  <w:abstractNum w:abstractNumId="5">
     <w:nsid w:val="52B41B8B"/>
     <w:multiLevelType w:val="hybridMultilevel"/>
     <w:tmpl w:val="D158AF08"/>
@@ -1641,7 +1858,7 @@
       </w:pPr>
     </w:lvl>
   </w:abstractNum>
-  <w:abstractNum w:abstractNumId="5">
+  <w:abstractNum w:abstractNumId="6">
     <w:nsid w:val="5BEC308D"/>
     <w:multiLevelType w:val="hybridMultilevel"/>
     <w:tmpl w:val="95125E56"/>
@@ -1727,7 +1944,7 @@
       </w:pPr>
     </w:lvl>
   </w:abstractNum>
-  <w:abstractNum w:abstractNumId="6">
+  <w:abstractNum w:abstractNumId="7">
     <w:nsid w:val="5C0C077A"/>
     <w:multiLevelType w:val="hybridMultilevel"/>
     <w:tmpl w:val="165AF5DC"/>
@@ -1813,7 +2030,93 @@
       </w:pPr>
     </w:lvl>
   </w:abstractNum>
-  <w:abstractNum w:abstractNumId="7">
+  <w:abstractNum w:abstractNumId="8">
+    <w:nsid w:val="6A5B6927"/>
+    <w:multiLevelType w:val="hybridMultilevel"/>
+    <w:tmpl w:val="902ECEA2"/>
+    <w:lvl w:ilvl="0" w:tplc="0816000F">
+      <w:start w:val="1"/>
+      <w:numFmt w:val="decimal"/>
+      <w:lvlText w:val="%1."/>
+      <w:lvlJc w:val="left"/>
+      <w:pPr>
+        <w:ind w:left="779" w:hanging="360"/>
+      </w:pPr>
+    </w:lvl>
+    <w:lvl w:ilvl="1" w:tplc="08160019" w:tentative="1">
+      <w:start w:val="1"/>
+      <w:numFmt w:val="lowerLetter"/>
+      <w:lvlText w:val="%2."/>
+      <w:lvlJc w:val="left"/>
+      <w:pPr>
+        <w:ind w:left="1499" w:hanging="360"/>
+      </w:pPr>
+    </w:lvl>
+    <w:lvl w:ilvl="2" w:tplc="0816001B" w:tentative="1">
+      <w:start w:val="1"/>
+      <w:numFmt w:val="lowerRoman"/>
+      <w:lvlText w:val="%3."/>
+      <w:lvlJc w:val="right"/>
+      <w:pPr>
+        <w:ind w:left="2219" w:hanging="180"/>
+      </w:pPr>
+    </w:lvl>
+    <w:lvl w:ilvl="3" w:tplc="0816000F" w:tentative="1">
+      <w:start w:val="1"/>
+      <w:numFmt w:val="decimal"/>
+      <w:lvlText w:val="%4."/>
+      <w:lvlJc w:val="left"/>
+      <w:pPr>
+        <w:ind w:left="2939" w:hanging="360"/>
+      </w:pPr>
+    </w:lvl>
+    <w:lvl w:ilvl="4" w:tplc="08160019" w:tentative="1">
+      <w:start w:val="1"/>
+      <w:numFmt w:val="lowerLetter"/>
+      <w:lvlText w:val="%5."/>
+      <w:lvlJc w:val="left"/>
+      <w:pPr>
+        <w:ind w:left="3659" w:hanging="360"/>
+      </w:pPr>
+    </w:lvl>
+    <w:lvl w:ilvl="5" w:tplc="0816001B" w:tentative="1">
+      <w:start w:val="1"/>
+      <w:numFmt w:val="lowerRoman"/>
+      <w:lvlText w:val="%6."/>
+      <w:lvlJc w:val="right"/>
+      <w:pPr>
+        <w:ind w:left="4379" w:hanging="180"/>
+      </w:pPr>
+    </w:lvl>
+    <w:lvl w:ilvl="6" w:tplc="0816000F" w:tentative="1">
+      <w:start w:val="1"/>
+      <w:numFmt w:val="decimal"/>
+      <w:lvlText w:val="%7."/>
+      <w:lvlJc w:val="left"/>
+      <w:pPr>
+        <w:ind w:left="5099" w:hanging="360"/>
+      </w:pPr>
+    </w:lvl>
+    <w:lvl w:ilvl="7" w:tplc="08160019" w:tentative="1">
+      <w:start w:val="1"/>
+      <w:numFmt w:val="lowerLetter"/>
+      <w:lvlText w:val="%8."/>
+      <w:lvlJc w:val="left"/>
+      <w:pPr>
+        <w:ind w:left="5819" w:hanging="360"/>
+      </w:pPr>
+    </w:lvl>
+    <w:lvl w:ilvl="8" w:tplc="0816001B" w:tentative="1">
+      <w:start w:val="1"/>
+      <w:numFmt w:val="lowerRoman"/>
+      <w:lvlText w:val="%9."/>
+      <w:lvlJc w:val="right"/>
+      <w:pPr>
+        <w:ind w:left="6539" w:hanging="180"/>
+      </w:pPr>
+    </w:lvl>
+  </w:abstractNum>
+  <w:abstractNum w:abstractNumId="9">
     <w:nsid w:val="7B542017"/>
     <w:multiLevelType w:val="hybridMultilevel"/>
     <w:tmpl w:val="A3104DCE"/>
@@ -1900,19 +2203,19 @@
     </w:lvl>
   </w:abstractNum>
   <w:num w:numId="1">
-    <w:abstractNumId w:val="3"/>
+    <w:abstractNumId w:val="4"/>
   </w:num>
   <w:num w:numId="2">
     <w:abstractNumId w:val="0"/>
   </w:num>
   <w:num w:numId="3">
-    <w:abstractNumId w:val="7"/>
+    <w:abstractNumId w:val="9"/>
   </w:num>
   <w:num w:numId="4">
-    <w:abstractNumId w:val="5"/>
+    <w:abstractNumId w:val="6"/>
   </w:num>
   <w:num w:numId="5">
-    <w:abstractNumId w:val="6"/>
+    <w:abstractNumId w:val="7"/>
   </w:num>
   <w:num w:numId="6">
     <w:abstractNumId w:val="2"/>
@@ -1921,7 +2224,13 @@
     <w:abstractNumId w:val="1"/>
   </w:num>
   <w:num w:numId="8">
-    <w:abstractNumId w:val="4"/>
+    <w:abstractNumId w:val="5"/>
+  </w:num>
+  <w:num w:numId="9">
+    <w:abstractNumId w:val="8"/>
+  </w:num>
+  <w:num w:numId="10">
+    <w:abstractNumId w:val="3"/>
   </w:num>
 </w:numbering>
 </file>
@@ -2540,6 +2849,7 @@
   <w:style w:type="character" w:default="1" w:styleId="Tipodeletrapredefinidodopargrafo">
     <w:name w:val="Default Paragraph Font"/>
     <w:uiPriority w:val="1"/>
+    <w:semiHidden/>
     <w:unhideWhenUsed/>
   </w:style>
   <w:style w:type="table" w:default="1" w:styleId="Tabelanormal">

--- a/Requisitos(2doIndice).docx
+++ b/Requisitos(2doIndice).docx
@@ -1,6 +1,6 @@
 
 <file path=word/document.xml><?xml version="1.0" encoding="utf-8"?>
-<w:document xmlns:wpc="http://schemas.microsoft.com/office/word/2010/wordprocessingCanvas" xmlns:mo="http://schemas.microsoft.com/office/mac/office/2008/main" xmlns:mc="http://schemas.openxmlformats.org/markup-compatibility/2006" xmlns:mv="urn:schemas-microsoft-com:mac:vml" xmlns:o="urn:schemas-microsoft-com:office:office" xmlns:r="http://schemas.openxmlformats.org/officeDocument/2006/relationships" xmlns:m="http://schemas.openxmlformats.org/officeDocument/2006/math" xmlns:v="urn:schemas-microsoft-com:vml" xmlns:wp14="http://schemas.microsoft.com/office/word/2010/wordprocessingDrawing" xmlns:wp="http://schemas.openxmlformats.org/drawingml/2006/wordprocessingDrawing" xmlns:w10="urn:schemas-microsoft-com:office:word" xmlns:w="http://schemas.openxmlformats.org/wordprocessingml/2006/main" xmlns:w14="http://schemas.microsoft.com/office/word/2010/wordml" xmlns:w15="http://schemas.microsoft.com/office/word/2012/wordml" xmlns:wpg="http://schemas.microsoft.com/office/word/2010/wordprocessingGroup" xmlns:wpi="http://schemas.microsoft.com/office/word/2010/wordprocessingInk" xmlns:wne="http://schemas.microsoft.com/office/word/2006/wordml" xmlns:wps="http://schemas.microsoft.com/office/word/2010/wordprocessingShape" mc:Ignorable="w14 w15 wp14">
+<w:document xmlns:wpc="http://schemas.microsoft.com/office/word/2010/wordprocessingCanvas" xmlns:cx="http://schemas.microsoft.com/office/drawing/2014/chartex" xmlns:cx1="http://schemas.microsoft.com/office/drawing/2015/9/8/chartex" xmlns:cx2="http://schemas.microsoft.com/office/drawing/2015/10/21/chartex" xmlns:cx3="http://schemas.microsoft.com/office/drawing/2016/5/9/chartex" xmlns:cx4="http://schemas.microsoft.com/office/drawing/2016/5/10/chartex" xmlns:cx5="http://schemas.microsoft.com/office/drawing/2016/5/11/chartex" xmlns:cx6="http://schemas.microsoft.com/office/drawing/2016/5/12/chartex" xmlns:cx7="http://schemas.microsoft.com/office/drawing/2016/5/13/chartex" xmlns:cx8="http://schemas.microsoft.com/office/drawing/2016/5/14/chartex" xmlns:mc="http://schemas.openxmlformats.org/markup-compatibility/2006" xmlns:aink="http://schemas.microsoft.com/office/drawing/2016/ink" xmlns:am3d="http://schemas.microsoft.com/office/drawing/2017/model3d" xmlns:o="urn:schemas-microsoft-com:office:office" xmlns:r="http://schemas.openxmlformats.org/officeDocument/2006/relationships" xmlns:m="http://schemas.openxmlformats.org/officeDocument/2006/math" xmlns:v="urn:schemas-microsoft-com:vml" xmlns:wp14="http://schemas.microsoft.com/office/word/2010/wordprocessingDrawing" xmlns:wp="http://schemas.openxmlformats.org/drawingml/2006/wordprocessingDrawing" xmlns:w10="urn:schemas-microsoft-com:office:word" xmlns:w="http://schemas.openxmlformats.org/wordprocessingml/2006/main" xmlns:w14="http://schemas.microsoft.com/office/word/2010/wordml" xmlns:w15="http://schemas.microsoft.com/office/word/2012/wordml" xmlns:w16cid="http://schemas.microsoft.com/office/word/2016/wordml/cid" xmlns:w16se="http://schemas.microsoft.com/office/word/2015/wordml/symex" xmlns:wpg="http://schemas.microsoft.com/office/word/2010/wordprocessingGroup" xmlns:wpi="http://schemas.microsoft.com/office/word/2010/wordprocessingInk" xmlns:wne="http://schemas.microsoft.com/office/word/2006/wordml" xmlns:wps="http://schemas.microsoft.com/office/word/2010/wordprocessingShape" mc:Ignorable="w14 w15 w16se w16cid wp14">
   <w:body>
     <w:p>
       <w:pPr>
@@ -151,7 +151,21 @@
           <w:sz w:val="24"/>
           <w:lang w:val="pt-PT"/>
         </w:rPr>
-        <w:t xml:space="preserve">e o permite identificar. Tendo efetuado o log in na aplicação, o cliente pode </w:t>
+        <w:t>e permite identific</w:t>
+      </w:r>
+      <w:r>
+        <w:rPr>
+          <w:sz w:val="24"/>
+          <w:lang w:val="pt-PT"/>
+        </w:rPr>
+        <w:t>á-lo</w:t>
+      </w:r>
+      <w:r>
+        <w:rPr>
+          <w:sz w:val="24"/>
+          <w:lang w:val="pt-PT"/>
+        </w:rPr>
+        <w:t xml:space="preserve">. Tendo efetuado o log in na aplicação, o cliente pode </w:t>
       </w:r>
       <w:r>
         <w:rPr>
@@ -165,8 +179,30 @@
           <w:sz w:val="24"/>
           <w:lang w:val="pt-PT"/>
         </w:rPr>
-        <w:t xml:space="preserve">uma viagem que ainda não tenha começado. Para realizar uma viagem, o cliente tem de ter adquirido bilhete. </w:t>
-      </w:r>
+        <w:t>uma viagem que ainda não tenha</w:t>
+      </w:r>
+      <w:r>
+        <w:rPr>
+          <w:sz w:val="24"/>
+          <w:lang w:val="pt-PT"/>
+        </w:rPr>
+        <w:t xml:space="preserve"> </w:t>
+      </w:r>
+      <w:r>
+        <w:rPr>
+          <w:sz w:val="24"/>
+          <w:lang w:val="pt-PT"/>
+        </w:rPr>
+        <w:t>começado. Para realizar uma viagem, o cliente tem de ter adquirido bilhete.</w:t>
+      </w:r>
+    </w:p>
+    <w:p>
+      <w:pPr>
+        <w:rPr>
+          <w:sz w:val="24"/>
+          <w:lang w:val="pt-PT"/>
+        </w:rPr>
+      </w:pPr>
     </w:p>
     <w:p>
       <w:pPr>
@@ -325,6 +361,8 @@
         </w:rPr>
         <w:t xml:space="preserve"> </w:t>
       </w:r>
+      <w:bookmarkStart w:id="0" w:name="_GoBack"/>
+      <w:bookmarkEnd w:id="0"/>
     </w:p>
     <w:p>
       <w:pPr>
@@ -384,7 +422,22 @@
           <w:sz w:val="24"/>
           <w:lang w:val="pt-PT"/>
         </w:rPr>
-        <w:t xml:space="preserve">, preço base e número de bilhetes comprados, sendo </w:t>
+        <w:t xml:space="preserve">, preço base e </w:t>
+      </w:r>
+      <w:r>
+        <w:rPr>
+          <w:color w:val="FF0000"/>
+          <w:sz w:val="24"/>
+          <w:lang w:val="pt-PT"/>
+        </w:rPr>
+        <w:t>número de bilhetes comprados</w:t>
+      </w:r>
+      <w:r>
+        <w:rPr>
+          <w:sz w:val="24"/>
+          <w:lang w:val="pt-PT"/>
+        </w:rPr>
+        <w:t xml:space="preserve">, sendo </w:t>
       </w:r>
       <w:r>
         <w:rPr>
@@ -1228,8 +1281,6 @@
         </w:rPr>
         <w:t xml:space="preserve">Atualizar os dados relativos a uma viagem. </w:t>
       </w:r>
-      <w:bookmarkStart w:id="0" w:name="_GoBack"/>
-      <w:bookmarkEnd w:id="0"/>
     </w:p>
     <w:p>
       <w:pPr>
@@ -1257,8 +1308,8 @@
 </file>
 
 <file path=word/numbering.xml><?xml version="1.0" encoding="utf-8"?>
-<w:numbering xmlns:wpc="http://schemas.microsoft.com/office/word/2010/wordprocessingCanvas" xmlns:mo="http://schemas.microsoft.com/office/mac/office/2008/main" xmlns:mc="http://schemas.openxmlformats.org/markup-compatibility/2006" xmlns:mv="urn:schemas-microsoft-com:mac:vml" xmlns:o="urn:schemas-microsoft-com:office:office" xmlns:r="http://schemas.openxmlformats.org/officeDocument/2006/relationships" xmlns:m="http://schemas.openxmlformats.org/officeDocument/2006/math" xmlns:v="urn:schemas-microsoft-com:vml" xmlns:wp14="http://schemas.microsoft.com/office/word/2010/wordprocessingDrawing" xmlns:wp="http://schemas.openxmlformats.org/drawingml/2006/wordprocessingDrawing" xmlns:w10="urn:schemas-microsoft-com:office:word" xmlns:w="http://schemas.openxmlformats.org/wordprocessingml/2006/main" xmlns:w14="http://schemas.microsoft.com/office/word/2010/wordml" xmlns:w15="http://schemas.microsoft.com/office/word/2012/wordml" xmlns:wpg="http://schemas.microsoft.com/office/word/2010/wordprocessingGroup" xmlns:wpi="http://schemas.microsoft.com/office/word/2010/wordprocessingInk" xmlns:wne="http://schemas.microsoft.com/office/word/2006/wordml" xmlns:wps="http://schemas.microsoft.com/office/word/2010/wordprocessingShape" mc:Ignorable="w14 w15 wp14">
-  <w:abstractNum w:abstractNumId="0">
+<w:numbering xmlns:wpc="http://schemas.microsoft.com/office/word/2010/wordprocessingCanvas" xmlns:cx="http://schemas.microsoft.com/office/drawing/2014/chartex" xmlns:cx1="http://schemas.microsoft.com/office/drawing/2015/9/8/chartex" xmlns:cx2="http://schemas.microsoft.com/office/drawing/2015/10/21/chartex" xmlns:cx3="http://schemas.microsoft.com/office/drawing/2016/5/9/chartex" xmlns:cx4="http://schemas.microsoft.com/office/drawing/2016/5/10/chartex" xmlns:cx5="http://schemas.microsoft.com/office/drawing/2016/5/11/chartex" xmlns:cx6="http://schemas.microsoft.com/office/drawing/2016/5/12/chartex" xmlns:cx7="http://schemas.microsoft.com/office/drawing/2016/5/13/chartex" xmlns:cx8="http://schemas.microsoft.com/office/drawing/2016/5/14/chartex" xmlns:mc="http://schemas.openxmlformats.org/markup-compatibility/2006" xmlns:aink="http://schemas.microsoft.com/office/drawing/2016/ink" xmlns:am3d="http://schemas.microsoft.com/office/drawing/2017/model3d" xmlns:o="urn:schemas-microsoft-com:office:office" xmlns:r="http://schemas.openxmlformats.org/officeDocument/2006/relationships" xmlns:m="http://schemas.openxmlformats.org/officeDocument/2006/math" xmlns:v="urn:schemas-microsoft-com:vml" xmlns:wp14="http://schemas.microsoft.com/office/word/2010/wordprocessingDrawing" xmlns:wp="http://schemas.openxmlformats.org/drawingml/2006/wordprocessingDrawing" xmlns:w10="urn:schemas-microsoft-com:office:word" xmlns:w="http://schemas.openxmlformats.org/wordprocessingml/2006/main" xmlns:w14="http://schemas.microsoft.com/office/word/2010/wordml" xmlns:w15="http://schemas.microsoft.com/office/word/2012/wordml" xmlns:w16cid="http://schemas.microsoft.com/office/word/2016/wordml/cid" xmlns:w16se="http://schemas.microsoft.com/office/word/2015/wordml/symex" xmlns:wpg="http://schemas.microsoft.com/office/word/2010/wordprocessingGroup" xmlns:wpi="http://schemas.microsoft.com/office/word/2010/wordprocessingInk" xmlns:wne="http://schemas.microsoft.com/office/word/2006/wordml" xmlns:wps="http://schemas.microsoft.com/office/word/2010/wordprocessingShape" mc:Ignorable="w14 w15 w16se w16cid wp14">
+  <w:abstractNum w:abstractNumId="0" w15:restartNumberingAfterBreak="0">
     <w:nsid w:val="0E0E7056"/>
     <w:multiLevelType w:val="multilevel"/>
     <w:tmpl w:val="D3B08406"/>
@@ -1371,7 +1422,7 @@
       </w:rPr>
     </w:lvl>
   </w:abstractNum>
-  <w:abstractNum w:abstractNumId="1">
+  <w:abstractNum w:abstractNumId="1" w15:restartNumberingAfterBreak="0">
     <w:nsid w:val="1CF05477"/>
     <w:multiLevelType w:val="hybridMultilevel"/>
     <w:tmpl w:val="38A8D9A4"/>
@@ -1457,7 +1508,7 @@
       </w:pPr>
     </w:lvl>
   </w:abstractNum>
-  <w:abstractNum w:abstractNumId="2">
+  <w:abstractNum w:abstractNumId="2" w15:restartNumberingAfterBreak="0">
     <w:nsid w:val="22B9517C"/>
     <w:multiLevelType w:val="hybridMultilevel"/>
     <w:tmpl w:val="65CE2B1A"/>
@@ -1543,7 +1594,7 @@
       </w:pPr>
     </w:lvl>
   </w:abstractNum>
-  <w:abstractNum w:abstractNumId="3">
+  <w:abstractNum w:abstractNumId="3" w15:restartNumberingAfterBreak="0">
     <w:nsid w:val="2E8C5CB3"/>
     <w:multiLevelType w:val="hybridMultilevel"/>
     <w:tmpl w:val="05F29384"/>
@@ -1629,7 +1680,7 @@
       </w:pPr>
     </w:lvl>
   </w:abstractNum>
-  <w:abstractNum w:abstractNumId="4">
+  <w:abstractNum w:abstractNumId="4" w15:restartNumberingAfterBreak="0">
     <w:nsid w:val="39D85CC1"/>
     <w:multiLevelType w:val="multilevel"/>
     <w:tmpl w:val="B82A91C6"/>
@@ -1690,7 +1741,7 @@
     <w:lvl w:ilvl="3">
       <w:start w:val="1"/>
       <w:numFmt w:val="none"/>
-      <w:pStyle w:val="Cabealho4"/>
+      <w:pStyle w:val="Ttulo4"/>
       <w:suff w:val="nothing"/>
       <w:lvlText w:val=""/>
       <w:lvlJc w:val="left"/>
@@ -1704,7 +1755,7 @@
     <w:lvl w:ilvl="4">
       <w:start w:val="1"/>
       <w:numFmt w:val="none"/>
-      <w:pStyle w:val="Cabealho5"/>
+      <w:pStyle w:val="Ttulo5"/>
       <w:suff w:val="nothing"/>
       <w:lvlText w:val=""/>
       <w:lvlJc w:val="left"/>
@@ -1718,7 +1769,7 @@
     <w:lvl w:ilvl="5">
       <w:start w:val="1"/>
       <w:numFmt w:val="none"/>
-      <w:pStyle w:val="Cabealho6"/>
+      <w:pStyle w:val="Ttulo6"/>
       <w:suff w:val="nothing"/>
       <w:lvlText w:val=""/>
       <w:lvlJc w:val="left"/>
@@ -1732,7 +1783,7 @@
     <w:lvl w:ilvl="6">
       <w:start w:val="1"/>
       <w:numFmt w:val="none"/>
-      <w:pStyle w:val="Cabealho7"/>
+      <w:pStyle w:val="Ttulo7"/>
       <w:suff w:val="nothing"/>
       <w:lvlText w:val=""/>
       <w:lvlJc w:val="left"/>
@@ -1746,7 +1797,7 @@
     <w:lvl w:ilvl="7">
       <w:start w:val="1"/>
       <w:numFmt w:val="none"/>
-      <w:pStyle w:val="Cabealho8"/>
+      <w:pStyle w:val="Ttulo8"/>
       <w:suff w:val="nothing"/>
       <w:lvlText w:val=""/>
       <w:lvlJc w:val="left"/>
@@ -1760,7 +1811,7 @@
     <w:lvl w:ilvl="8">
       <w:start w:val="1"/>
       <w:numFmt w:val="none"/>
-      <w:pStyle w:val="Cabealho9"/>
+      <w:pStyle w:val="Ttulo9"/>
       <w:suff w:val="nothing"/>
       <w:lvlText w:val=""/>
       <w:lvlJc w:val="left"/>
@@ -1772,7 +1823,7 @@
       </w:rPr>
     </w:lvl>
   </w:abstractNum>
-  <w:abstractNum w:abstractNumId="5">
+  <w:abstractNum w:abstractNumId="5" w15:restartNumberingAfterBreak="0">
     <w:nsid w:val="52B41B8B"/>
     <w:multiLevelType w:val="hybridMultilevel"/>
     <w:tmpl w:val="D158AF08"/>
@@ -1858,7 +1909,7 @@
       </w:pPr>
     </w:lvl>
   </w:abstractNum>
-  <w:abstractNum w:abstractNumId="6">
+  <w:abstractNum w:abstractNumId="6" w15:restartNumberingAfterBreak="0">
     <w:nsid w:val="5BEC308D"/>
     <w:multiLevelType w:val="hybridMultilevel"/>
     <w:tmpl w:val="95125E56"/>
@@ -1944,7 +1995,7 @@
       </w:pPr>
     </w:lvl>
   </w:abstractNum>
-  <w:abstractNum w:abstractNumId="7">
+  <w:abstractNum w:abstractNumId="7" w15:restartNumberingAfterBreak="0">
     <w:nsid w:val="5C0C077A"/>
     <w:multiLevelType w:val="hybridMultilevel"/>
     <w:tmpl w:val="165AF5DC"/>
@@ -2030,7 +2081,7 @@
       </w:pPr>
     </w:lvl>
   </w:abstractNum>
-  <w:abstractNum w:abstractNumId="8">
+  <w:abstractNum w:abstractNumId="8" w15:restartNumberingAfterBreak="0">
     <w:nsid w:val="6A5B6927"/>
     <w:multiLevelType w:val="hybridMultilevel"/>
     <w:tmpl w:val="902ECEA2"/>
@@ -2116,7 +2167,7 @@
       </w:pPr>
     </w:lvl>
   </w:abstractNum>
-  <w:abstractNum w:abstractNumId="9">
+  <w:abstractNum w:abstractNumId="9" w15:restartNumberingAfterBreak="0">
     <w:nsid w:val="7B542017"/>
     <w:multiLevelType w:val="hybridMultilevel"/>
     <w:tmpl w:val="A3104DCE"/>
@@ -2236,7 +2287,7 @@
 </file>
 
 <file path=word/styles.xml><?xml version="1.0" encoding="utf-8"?>
-<w:styles xmlns:mc="http://schemas.openxmlformats.org/markup-compatibility/2006" xmlns:r="http://schemas.openxmlformats.org/officeDocument/2006/relationships" xmlns:w="http://schemas.openxmlformats.org/wordprocessingml/2006/main" xmlns:w14="http://schemas.microsoft.com/office/word/2010/wordml" xmlns:w15="http://schemas.microsoft.com/office/word/2012/wordml" mc:Ignorable="w14 w15">
+<w:styles xmlns:mc="http://schemas.openxmlformats.org/markup-compatibility/2006" xmlns:r="http://schemas.openxmlformats.org/officeDocument/2006/relationships" xmlns:w="http://schemas.openxmlformats.org/wordprocessingml/2006/main" xmlns:w14="http://schemas.microsoft.com/office/word/2010/wordml" xmlns:w15="http://schemas.microsoft.com/office/word/2012/wordml" xmlns:w16cid="http://schemas.microsoft.com/office/word/2016/wordml/cid" xmlns:w16se="http://schemas.microsoft.com/office/word/2015/wordml/symex" mc:Ignorable="w14 w15 w16se w16cid">
   <w:docDefaults>
     <w:rPrDefault>
       <w:rPr>
@@ -2248,7 +2299,7 @@
     </w:rPrDefault>
     <w:pPrDefault/>
   </w:docDefaults>
-  <w:latentStyles w:defLockedState="0" w:defUIPriority="99" w:defSemiHidden="0" w:defUnhideWhenUsed="0" w:defQFormat="0" w:count="382">
+  <w:latentStyles w:defLockedState="0" w:defUIPriority="99" w:defSemiHidden="0" w:defUnhideWhenUsed="0" w:defQFormat="0" w:count="375">
     <w:lsdException w:name="Normal" w:uiPriority="0" w:qFormat="1"/>
     <w:lsdException w:name="heading 1" w:uiPriority="9" w:qFormat="1"/>
     <w:lsdException w:name="heading 2" w:semiHidden="1" w:uiPriority="9" w:unhideWhenUsed="1" w:qFormat="1"/>
@@ -2405,15 +2456,6 @@
     <w:lsdException w:name="Balloon Text" w:semiHidden="1" w:unhideWhenUsed="1"/>
     <w:lsdException w:name="Table Grid" w:uiPriority="39"/>
     <w:lsdException w:name="Table Theme" w:semiHidden="1" w:unhideWhenUsed="1"/>
-    <w:lsdException w:name="Note Level 1" w:semiHidden="1" w:unhideWhenUsed="1"/>
-    <w:lsdException w:name="Note Level 2" w:semiHidden="1" w:unhideWhenUsed="1"/>
-    <w:lsdException w:name="Note Level 3" w:semiHidden="1" w:unhideWhenUsed="1"/>
-    <w:lsdException w:name="Note Level 4" w:semiHidden="1" w:unhideWhenUsed="1"/>
-    <w:lsdException w:name="Note Level 5" w:semiHidden="1" w:unhideWhenUsed="1"/>
-    <w:lsdException w:name="Note Level 6" w:semiHidden="1" w:unhideWhenUsed="1"/>
-    <w:lsdException w:name="Note Level 7" w:semiHidden="1" w:unhideWhenUsed="1"/>
-    <w:lsdException w:name="Note Level 8" w:semiHidden="1" w:unhideWhenUsed="1"/>
-    <w:lsdException w:name="Note Level 9" w:semiHidden="1" w:unhideWhenUsed="1"/>
     <w:lsdException w:name="Placeholder Text" w:semiHidden="1"/>
     <w:lsdException w:name="No Spacing" w:uiPriority="1" w:qFormat="1"/>
     <w:lsdException w:name="Light Shading" w:uiPriority="60"/>
@@ -2646,11 +2688,11 @@
       <w:lang w:val="en-US"/>
     </w:rPr>
   </w:style>
-  <w:style w:type="paragraph" w:styleId="Cabealho1">
+  <w:style w:type="paragraph" w:styleId="Ttulo1">
     <w:name w:val="heading 1"/>
     <w:basedOn w:val="Normal"/>
     <w:next w:val="Normal"/>
-    <w:link w:val="Cabealho1Carter"/>
+    <w:link w:val="Ttulo1Carter"/>
     <w:uiPriority w:val="9"/>
     <w:qFormat/>
     <w:rsid w:val="001B7E8F"/>
@@ -2667,11 +2709,11 @@
       <w:szCs w:val="32"/>
     </w:rPr>
   </w:style>
-  <w:style w:type="paragraph" w:styleId="Cabealho2">
+  <w:style w:type="paragraph" w:styleId="Ttulo2">
     <w:name w:val="heading 2"/>
     <w:basedOn w:val="Normal"/>
     <w:next w:val="Normal"/>
-    <w:link w:val="Cabealho2Carter"/>
+    <w:link w:val="Ttulo2Carter"/>
     <w:uiPriority w:val="9"/>
     <w:semiHidden/>
     <w:unhideWhenUsed/>
@@ -2690,11 +2732,11 @@
       <w:szCs w:val="26"/>
     </w:rPr>
   </w:style>
-  <w:style w:type="paragraph" w:styleId="Cabealho3">
+  <w:style w:type="paragraph" w:styleId="Ttulo3">
     <w:name w:val="heading 3"/>
     <w:basedOn w:val="Normal"/>
     <w:next w:val="Normal"/>
-    <w:link w:val="Cabealho3Carter"/>
+    <w:link w:val="Ttulo3Carter"/>
     <w:uiPriority w:val="9"/>
     <w:semiHidden/>
     <w:unhideWhenUsed/>
@@ -2712,11 +2754,11 @@
       <w:sz w:val="24"/>
     </w:rPr>
   </w:style>
-  <w:style w:type="paragraph" w:styleId="Cabealho4">
+  <w:style w:type="paragraph" w:styleId="Ttulo4">
     <w:name w:val="heading 4"/>
     <w:basedOn w:val="Normal"/>
     <w:next w:val="Normal"/>
-    <w:link w:val="Cabealho4Carter"/>
+    <w:link w:val="Ttulo4Carter"/>
     <w:qFormat/>
     <w:rsid w:val="001B7E8F"/>
     <w:pPr>
@@ -2736,11 +2778,11 @@
       <w:szCs w:val="28"/>
     </w:rPr>
   </w:style>
-  <w:style w:type="paragraph" w:styleId="Cabealho5">
+  <w:style w:type="paragraph" w:styleId="Ttulo5">
     <w:name w:val="heading 5"/>
     <w:basedOn w:val="Normal"/>
     <w:next w:val="Normal"/>
-    <w:link w:val="Cabealho5Carter"/>
+    <w:link w:val="Ttulo5Carter"/>
     <w:qFormat/>
     <w:rsid w:val="001B7E8F"/>
     <w:pPr>
@@ -2760,11 +2802,11 @@
       <w:szCs w:val="26"/>
     </w:rPr>
   </w:style>
-  <w:style w:type="paragraph" w:styleId="Cabealho6">
+  <w:style w:type="paragraph" w:styleId="Ttulo6">
     <w:name w:val="heading 6"/>
     <w:basedOn w:val="Normal"/>
     <w:next w:val="Normal"/>
-    <w:link w:val="Cabealho6Carter"/>
+    <w:link w:val="Ttulo6Carter"/>
     <w:qFormat/>
     <w:rsid w:val="001B7E8F"/>
     <w:pPr>
@@ -2783,11 +2825,11 @@
       <w:szCs w:val="22"/>
     </w:rPr>
   </w:style>
-  <w:style w:type="paragraph" w:styleId="Cabealho7">
+  <w:style w:type="paragraph" w:styleId="Ttulo7">
     <w:name w:val="heading 7"/>
     <w:basedOn w:val="Normal"/>
     <w:next w:val="Normal"/>
-    <w:link w:val="Cabealho7Carter"/>
+    <w:link w:val="Ttulo7Carter"/>
     <w:qFormat/>
     <w:rsid w:val="001B7E8F"/>
     <w:pPr>
@@ -2803,11 +2845,11 @@
       <w:sz w:val="24"/>
     </w:rPr>
   </w:style>
-  <w:style w:type="paragraph" w:styleId="Cabealho8">
+  <w:style w:type="paragraph" w:styleId="Ttulo8">
     <w:name w:val="heading 8"/>
     <w:basedOn w:val="Normal"/>
     <w:next w:val="Normal"/>
-    <w:link w:val="Cabealho8Carter"/>
+    <w:link w:val="Ttulo8Carter"/>
     <w:qFormat/>
     <w:rsid w:val="001B7E8F"/>
     <w:pPr>
@@ -2825,11 +2867,11 @@
       <w:sz w:val="24"/>
     </w:rPr>
   </w:style>
-  <w:style w:type="paragraph" w:styleId="Cabealho9">
+  <w:style w:type="paragraph" w:styleId="Ttulo9">
     <w:name w:val="heading 9"/>
     <w:basedOn w:val="Normal"/>
     <w:next w:val="Normal"/>
-    <w:link w:val="Cabealho9Carter"/>
+    <w:link w:val="Ttulo9Carter"/>
     <w:qFormat/>
     <w:rsid w:val="001B7E8F"/>
     <w:pPr>
@@ -2873,10 +2915,10 @@
     <w:semiHidden/>
     <w:unhideWhenUsed/>
   </w:style>
-  <w:style w:type="character" w:customStyle="1" w:styleId="Cabealho4Carter">
-    <w:name w:val="Cabeçalho 4 Caráter"/>
+  <w:style w:type="character" w:customStyle="1" w:styleId="Ttulo4Carter">
+    <w:name w:val="Título 4 Caráter"/>
     <w:basedOn w:val="Tipodeletrapredefinidodopargrafo"/>
-    <w:link w:val="Cabealho4"/>
+    <w:link w:val="Ttulo4"/>
     <w:rsid w:val="001B7E8F"/>
     <w:rPr>
       <w:rFonts w:ascii="Times New Roman" w:eastAsia="Times New Roman" w:hAnsi="Times New Roman" w:cs="Times New Roman"/>
@@ -2887,10 +2929,10 @@
       <w:lang w:val="en-US"/>
     </w:rPr>
   </w:style>
-  <w:style w:type="character" w:customStyle="1" w:styleId="Cabealho5Carter">
-    <w:name w:val="Cabeçalho 5 Caráter"/>
+  <w:style w:type="character" w:customStyle="1" w:styleId="Ttulo5Carter">
+    <w:name w:val="Título 5 Caráter"/>
     <w:basedOn w:val="Tipodeletrapredefinidodopargrafo"/>
-    <w:link w:val="Cabealho5"/>
+    <w:link w:val="Ttulo5"/>
     <w:rsid w:val="001B7E8F"/>
     <w:rPr>
       <w:rFonts w:ascii="Arial" w:eastAsia="Times New Roman" w:hAnsi="Arial" w:cs="Times New Roman"/>
@@ -2903,10 +2945,10 @@
       <w:lang w:val="en-US"/>
     </w:rPr>
   </w:style>
-  <w:style w:type="character" w:customStyle="1" w:styleId="Cabealho6Carter">
-    <w:name w:val="Cabeçalho 6 Caráter"/>
+  <w:style w:type="character" w:customStyle="1" w:styleId="Ttulo6Carter">
+    <w:name w:val="Título 6 Caráter"/>
     <w:basedOn w:val="Tipodeletrapredefinidodopargrafo"/>
-    <w:link w:val="Cabealho6"/>
+    <w:link w:val="Ttulo6"/>
     <w:rsid w:val="001B7E8F"/>
     <w:rPr>
       <w:rFonts w:ascii="Times New Roman" w:eastAsia="Times New Roman" w:hAnsi="Times New Roman" w:cs="Times New Roman"/>
@@ -2917,20 +2959,20 @@
       <w:lang w:val="en-US"/>
     </w:rPr>
   </w:style>
-  <w:style w:type="character" w:customStyle="1" w:styleId="Cabealho7Carter">
-    <w:name w:val="Cabeçalho 7 Caráter"/>
+  <w:style w:type="character" w:customStyle="1" w:styleId="Ttulo7Carter">
+    <w:name w:val="Título 7 Caráter"/>
     <w:basedOn w:val="Tipodeletrapredefinidodopargrafo"/>
-    <w:link w:val="Cabealho7"/>
+    <w:link w:val="Ttulo7"/>
     <w:rsid w:val="001B7E8F"/>
     <w:rPr>
       <w:rFonts w:ascii="Times New Roman" w:eastAsia="Times New Roman" w:hAnsi="Times New Roman" w:cs="Times New Roman"/>
       <w:lang w:val="en-US"/>
     </w:rPr>
   </w:style>
-  <w:style w:type="character" w:customStyle="1" w:styleId="Cabealho8Carter">
-    <w:name w:val="Cabeçalho 8 Caráter"/>
+  <w:style w:type="character" w:customStyle="1" w:styleId="Ttulo8Carter">
+    <w:name w:val="Título 8 Caráter"/>
     <w:basedOn w:val="Tipodeletrapredefinidodopargrafo"/>
-    <w:link w:val="Cabealho8"/>
+    <w:link w:val="Ttulo8"/>
     <w:rsid w:val="001B7E8F"/>
     <w:rPr>
       <w:rFonts w:ascii="Times New Roman" w:eastAsia="Times New Roman" w:hAnsi="Times New Roman" w:cs="Times New Roman"/>
@@ -2939,10 +2981,10 @@
       <w:lang w:val="en-US"/>
     </w:rPr>
   </w:style>
-  <w:style w:type="character" w:customStyle="1" w:styleId="Cabealho9Carter">
-    <w:name w:val="Cabeçalho 9 Caráter"/>
+  <w:style w:type="character" w:customStyle="1" w:styleId="Ttulo9Carter">
+    <w:name w:val="Título 9 Caráter"/>
     <w:basedOn w:val="Tipodeletrapredefinidodopargrafo"/>
-    <w:link w:val="Cabealho9"/>
+    <w:link w:val="Ttulo9"/>
     <w:rsid w:val="001B7E8F"/>
     <w:rPr>
       <w:rFonts w:ascii="Arial" w:eastAsia="Times New Roman" w:hAnsi="Arial" w:cs="Arial"/>
@@ -2953,7 +2995,7 @@
   </w:style>
   <w:style w:type="paragraph" w:customStyle="1" w:styleId="Ttulo11">
     <w:name w:val="Título 11"/>
-    <w:basedOn w:val="Cabealho1"/>
+    <w:basedOn w:val="Ttulo1"/>
     <w:next w:val="Normal"/>
     <w:rsid w:val="001B7E8F"/>
     <w:pPr>
@@ -2991,7 +3033,7 @@
   </w:style>
   <w:style w:type="paragraph" w:customStyle="1" w:styleId="Ttulo21">
     <w:name w:val="Título 21"/>
-    <w:basedOn w:val="Cabealho2"/>
+    <w:basedOn w:val="Ttulo2"/>
     <w:next w:val="Normal"/>
     <w:rsid w:val="001B7E8F"/>
     <w:pPr>
@@ -3015,7 +3057,7 @@
   </w:style>
   <w:style w:type="paragraph" w:customStyle="1" w:styleId="Ttulo31">
     <w:name w:val="Título 31"/>
-    <w:basedOn w:val="Cabealho3"/>
+    <w:basedOn w:val="Ttulo3"/>
     <w:next w:val="Normal"/>
     <w:rsid w:val="001B7E8F"/>
     <w:pPr>
@@ -3036,10 +3078,10 @@
       <w:lang w:val="pt-PT"/>
     </w:rPr>
   </w:style>
-  <w:style w:type="character" w:customStyle="1" w:styleId="Cabealho1Carter">
-    <w:name w:val="Cabeçalho 1 Caráter"/>
+  <w:style w:type="character" w:customStyle="1" w:styleId="Ttulo1Carter">
+    <w:name w:val="Título 1 Caráter"/>
     <w:basedOn w:val="Tipodeletrapredefinidodopargrafo"/>
-    <w:link w:val="Cabealho1"/>
+    <w:link w:val="Ttulo1"/>
     <w:uiPriority w:val="9"/>
     <w:rsid w:val="001B7E8F"/>
     <w:rPr>
@@ -3050,10 +3092,10 @@
       <w:lang w:val="en-US"/>
     </w:rPr>
   </w:style>
-  <w:style w:type="character" w:customStyle="1" w:styleId="Cabealho2Carter">
-    <w:name w:val="Cabeçalho 2 Caráter"/>
+  <w:style w:type="character" w:customStyle="1" w:styleId="Ttulo2Carter">
+    <w:name w:val="Título 2 Caráter"/>
     <w:basedOn w:val="Tipodeletrapredefinidodopargrafo"/>
-    <w:link w:val="Cabealho2"/>
+    <w:link w:val="Ttulo2"/>
     <w:uiPriority w:val="9"/>
     <w:semiHidden/>
     <w:rsid w:val="001B7E8F"/>
@@ -3065,10 +3107,10 @@
       <w:lang w:val="en-US"/>
     </w:rPr>
   </w:style>
-  <w:style w:type="character" w:customStyle="1" w:styleId="Cabealho3Carter">
-    <w:name w:val="Cabeçalho 3 Caráter"/>
+  <w:style w:type="character" w:customStyle="1" w:styleId="Ttulo3Carter">
+    <w:name w:val="Título 3 Caráter"/>
     <w:basedOn w:val="Tipodeletrapredefinidodopargrafo"/>
-    <w:link w:val="Cabealho3"/>
+    <w:link w:val="Ttulo3"/>
     <w:uiPriority w:val="9"/>
     <w:semiHidden/>
     <w:rsid w:val="001B7E8F"/>
